--- a/docs/nir1sem/НИР_Голосуев_МПР11.docx
+++ b/docs/nir1sem/НИР_Голосуев_МПР11.docx
@@ -7,6 +7,7 @@
         <w:rPr>
           <w:rFonts w:eastAsia="Times New Roman"/>
           <w:noProof/>
+          <w:sz w:val="22"/>
           <w:szCs w:val="28"/>
         </w:rPr>
         <w:id w:val="-1580895440"/>
@@ -18,7 +19,6 @@
       <w:sdtEndPr>
         <w:rPr>
           <w:noProof w:val="0"/>
-          <w:sz w:val="22"/>
           <w:szCs w:val="22"/>
         </w:rPr>
       </w:sdtEndPr>
@@ -2806,7 +2806,6 @@
         <w:pStyle w:val="aff9"/>
         <w:rPr>
           <w:rStyle w:val="affb"/>
-          <w:lang w:val="ru-RU"/>
         </w:rPr>
       </w:pPr>
       <w:r>
@@ -2827,57 +2826,52 @@
       <w:r>
         <w:rPr>
           <w:rStyle w:val="affb"/>
-          <w:lang w:val="ru-RU"/>
         </w:rPr>
         <w:t>(</w:t>
       </w:r>
       <w:proofErr w:type="gramEnd"/>
       <w:r>
+        <w:rPr>
+          <w:rStyle w:val="affb"/>
+        </w:rPr>
+        <w:t>173, 255,  47, '</w:t>
+      </w:r>
+      <w:r>
+        <w:rPr>
+          <w:rStyle w:val="affb"/>
+        </w:rPr>
+        <w:t>ADFF</w:t>
+      </w:r>
+      <w:r>
+        <w:rPr>
+          <w:rStyle w:val="affb"/>
+        </w:rPr>
+        <w:t>2</w:t>
+      </w:r>
+      <w:r>
+        <w:rPr>
+          <w:rStyle w:val="affb"/>
+        </w:rPr>
+        <w:t>F</w:t>
+      </w:r>
+      <w:r>
+        <w:rPr>
+          <w:rStyle w:val="affb"/>
+        </w:rPr>
+        <w:t>');</w:t>
+      </w:r>
+    </w:p>
+    <w:p>
+      <w:pPr>
+        <w:pStyle w:val="aff9"/>
         <w:rPr>
           <w:rStyle w:val="affb"/>
           <w:lang w:val="ru-RU"/>
         </w:rPr>
-        <w:t>173, 255,  47, '</w:t>
-      </w:r>
+      </w:pPr>
       <w:r>
         <w:rPr>
           <w:rStyle w:val="affb"/>
-        </w:rPr>
-        <w:t>ADFF</w:t>
-      </w:r>
-      <w:r>
-        <w:rPr>
-          <w:rStyle w:val="affb"/>
-          <w:lang w:val="ru-RU"/>
-        </w:rPr>
-        <w:t>2</w:t>
-      </w:r>
-      <w:r>
-        <w:rPr>
-          <w:rStyle w:val="affb"/>
-        </w:rPr>
-        <w:t>F</w:t>
-      </w:r>
-      <w:r>
-        <w:rPr>
-          <w:rStyle w:val="affb"/>
-          <w:lang w:val="ru-RU"/>
-        </w:rPr>
-        <w:t>');</w:t>
-      </w:r>
-    </w:p>
-    <w:p>
-      <w:pPr>
-        <w:pStyle w:val="aff9"/>
-        <w:rPr>
-          <w:rStyle w:val="affb"/>
-          <w:lang w:val="ru-RU"/>
-        </w:rPr>
-      </w:pPr>
-      <w:r>
-        <w:rPr>
-          <w:rStyle w:val="affb"/>
-          <w:lang w:val="ru-RU"/>
         </w:rPr>
         <w:t xml:space="preserve">  </w:t>
       </w:r>
@@ -6338,25 +6332,7 @@
                                 <w:sz w:val="20"/>
                                 <w:lang w:val="ru-RU"/>
                               </w:rPr>
-                              <w:t xml:space="preserve">Методы и подходы </w:t>
-                            </w:r>
-                          </w:p>
-                          <w:p>
-                            <w:pPr>
-                              <w:pStyle w:val="ae"/>
-                              <w:jc w:val="center"/>
-                              <w:rPr>
-                                <w:sz w:val="22"/>
-                                <w:lang w:val="ru-RU"/>
-                              </w:rPr>
-                            </w:pPr>
-                            <w:r>
-                              <w:rPr>
-                                <w:rFonts w:ascii="Arial" w:hAnsi="Arial" w:cs="Arial"/>
-                                <w:sz w:val="20"/>
-                                <w:lang w:val="ru-RU"/>
-                              </w:rPr>
-                              <w:t xml:space="preserve">искусственного интеллекта в разработке образовательных </w:t>
+                              <w:t>Анализ принципов работы интерактивных информационных систем обучения и проверки навыков программирования</w:t>
                             </w:r>
                           </w:p>
                         </w:txbxContent>
@@ -6636,7 +6612,7 @@
                               <w:jc w:val="center"/>
                               <w:rPr>
                                 <w:sz w:val="18"/>
-                                <w:lang w:val="ru-RU"/>
+                                <w:lang w:val="en-US"/>
                               </w:rPr>
                             </w:pPr>
                             <w:r>
@@ -6644,7 +6620,14 @@
                                 <w:sz w:val="18"/>
                                 <w:lang w:val="ru-RU"/>
                               </w:rPr>
-                              <w:t>19</w:t>
+                              <w:t>1</w:t>
+                            </w:r>
+                            <w:r>
+                              <w:rPr>
+                                <w:sz w:val="18"/>
+                                <w:lang w:val="en-US"/>
+                              </w:rPr>
+                              <w:t>6</w:t>
                             </w:r>
                           </w:p>
                           <w:p>
@@ -7494,25 +7477,7 @@
                           <w:sz w:val="20"/>
                           <w:lang w:val="ru-RU"/>
                         </w:rPr>
-                        <w:t xml:space="preserve">Методы и подходы </w:t>
-                      </w:r>
-                    </w:p>
-                    <w:p>
-                      <w:pPr>
-                        <w:pStyle w:val="ae"/>
-                        <w:jc w:val="center"/>
-                        <w:rPr>
-                          <w:sz w:val="22"/>
-                          <w:lang w:val="ru-RU"/>
-                        </w:rPr>
-                      </w:pPr>
-                      <w:r>
-                        <w:rPr>
-                          <w:rFonts w:ascii="Arial" w:hAnsi="Arial" w:cs="Arial"/>
-                          <w:sz w:val="20"/>
-                          <w:lang w:val="ru-RU"/>
-                        </w:rPr>
-                        <w:t xml:space="preserve">искусственного интеллекта в разработке образовательных </w:t>
+                        <w:t>Анализ принципов работы интерактивных информационных систем обучения и проверки навыков программирования</w:t>
                       </w:r>
                     </w:p>
                   </w:txbxContent>
@@ -7582,7 +7547,7 @@
                         <w:jc w:val="center"/>
                         <w:rPr>
                           <w:sz w:val="18"/>
-                          <w:lang w:val="ru-RU"/>
+                          <w:lang w:val="en-US"/>
                         </w:rPr>
                       </w:pPr>
                       <w:r>
@@ -7590,7 +7555,14 @@
                           <w:sz w:val="18"/>
                           <w:lang w:val="ru-RU"/>
                         </w:rPr>
-                        <w:t>19</w:t>
+                        <w:t>1</w:t>
+                      </w:r>
+                      <w:r>
+                        <w:rPr>
+                          <w:sz w:val="18"/>
+                          <w:lang w:val="en-US"/>
+                        </w:rPr>
+                        <w:t>6</w:t>
                       </w:r>
                     </w:p>
                     <w:p>

--- a/docs/nir1sem/НИР_Голосуев_МПР11.docx
+++ b/docs/nir1sem/НИР_Голосуев_МПР11.docx
@@ -64,6 +64,7 @@
             </w:tabs>
             <w:rPr>
               <w:rStyle w:val="af"/>
+              <w:noProof/>
               <w:sz w:val="28"/>
               <w:szCs w:val="28"/>
             </w:rPr>
@@ -102,6 +103,7 @@
             <w:r>
               <w:rPr>
                 <w:rStyle w:val="af"/>
+                <w:noProof/>
                 <w:webHidden/>
                 <w:sz w:val="28"/>
                 <w:szCs w:val="28"/>
@@ -111,6 +113,7 @@
             <w:r>
               <w:rPr>
                 <w:rStyle w:val="af"/>
+                <w:noProof/>
                 <w:webHidden/>
                 <w:sz w:val="28"/>
                 <w:szCs w:val="28"/>
@@ -120,6 +123,7 @@
             <w:r>
               <w:rPr>
                 <w:rStyle w:val="af"/>
+                <w:noProof/>
                 <w:webHidden/>
                 <w:sz w:val="28"/>
                 <w:szCs w:val="28"/>
@@ -129,6 +133,7 @@
             <w:r>
               <w:rPr>
                 <w:rStyle w:val="af"/>
+                <w:noProof/>
                 <w:webHidden/>
                 <w:sz w:val="28"/>
                 <w:szCs w:val="28"/>
@@ -137,6 +142,7 @@
             <w:r>
               <w:rPr>
                 <w:rStyle w:val="af"/>
+                <w:noProof/>
                 <w:webHidden/>
                 <w:sz w:val="28"/>
                 <w:szCs w:val="28"/>
@@ -156,6 +162,7 @@
             <w:r>
               <w:rPr>
                 <w:rStyle w:val="af"/>
+                <w:noProof/>
                 <w:webHidden/>
                 <w:sz w:val="28"/>
                 <w:szCs w:val="28"/>
@@ -172,6 +179,7 @@
             </w:tabs>
             <w:rPr>
               <w:rStyle w:val="af"/>
+              <w:noProof/>
               <w:sz w:val="28"/>
               <w:szCs w:val="28"/>
             </w:rPr>
@@ -189,6 +197,7 @@
             <w:r>
               <w:rPr>
                 <w:rStyle w:val="af"/>
+                <w:noProof/>
                 <w:webHidden/>
                 <w:sz w:val="28"/>
                 <w:szCs w:val="28"/>
@@ -198,6 +207,7 @@
             <w:r>
               <w:rPr>
                 <w:rStyle w:val="af"/>
+                <w:noProof/>
                 <w:webHidden/>
                 <w:sz w:val="28"/>
                 <w:szCs w:val="28"/>
@@ -207,6 +217,7 @@
             <w:r>
               <w:rPr>
                 <w:rStyle w:val="af"/>
+                <w:noProof/>
                 <w:webHidden/>
                 <w:sz w:val="28"/>
                 <w:szCs w:val="28"/>
@@ -216,6 +227,7 @@
             <w:r>
               <w:rPr>
                 <w:rStyle w:val="af"/>
+                <w:noProof/>
                 <w:webHidden/>
                 <w:sz w:val="28"/>
                 <w:szCs w:val="28"/>
@@ -224,6 +236,7 @@
             <w:r>
               <w:rPr>
                 <w:rStyle w:val="af"/>
+                <w:noProof/>
                 <w:webHidden/>
                 <w:sz w:val="28"/>
                 <w:szCs w:val="28"/>
@@ -243,6 +256,7 @@
             <w:r>
               <w:rPr>
                 <w:rStyle w:val="af"/>
+                <w:noProof/>
                 <w:webHidden/>
                 <w:sz w:val="28"/>
                 <w:szCs w:val="28"/>
@@ -259,6 +273,7 @@
             </w:tabs>
             <w:rPr>
               <w:rStyle w:val="af"/>
+              <w:noProof/>
               <w:sz w:val="28"/>
               <w:szCs w:val="28"/>
             </w:rPr>
@@ -276,6 +291,7 @@
             <w:r>
               <w:rPr>
                 <w:rStyle w:val="af"/>
+                <w:noProof/>
                 <w:webHidden/>
                 <w:sz w:val="28"/>
                 <w:szCs w:val="28"/>
@@ -285,6 +301,7 @@
             <w:r>
               <w:rPr>
                 <w:rStyle w:val="af"/>
+                <w:noProof/>
                 <w:webHidden/>
                 <w:sz w:val="28"/>
                 <w:szCs w:val="28"/>
@@ -294,6 +311,7 @@
             <w:r>
               <w:rPr>
                 <w:rStyle w:val="af"/>
+                <w:noProof/>
                 <w:webHidden/>
                 <w:sz w:val="28"/>
                 <w:szCs w:val="28"/>
@@ -303,6 +321,7 @@
             <w:r>
               <w:rPr>
                 <w:rStyle w:val="af"/>
+                <w:noProof/>
                 <w:webHidden/>
                 <w:sz w:val="28"/>
                 <w:szCs w:val="28"/>
@@ -311,6 +330,7 @@
             <w:r>
               <w:rPr>
                 <w:rStyle w:val="af"/>
+                <w:noProof/>
                 <w:webHidden/>
                 <w:sz w:val="28"/>
                 <w:szCs w:val="28"/>
@@ -330,6 +350,7 @@
             <w:r>
               <w:rPr>
                 <w:rStyle w:val="af"/>
+                <w:noProof/>
                 <w:webHidden/>
                 <w:sz w:val="28"/>
                 <w:szCs w:val="28"/>
@@ -347,6 +368,7 @@
             <w:ind w:firstLine="284"/>
             <w:rPr>
               <w:rStyle w:val="af"/>
+              <w:noProof/>
               <w:sz w:val="28"/>
               <w:szCs w:val="28"/>
             </w:rPr>
@@ -364,6 +386,7 @@
             <w:r>
               <w:rPr>
                 <w:rStyle w:val="af"/>
+                <w:noProof/>
                 <w:webHidden/>
                 <w:sz w:val="28"/>
                 <w:szCs w:val="28"/>
@@ -373,6 +396,7 @@
             <w:r>
               <w:rPr>
                 <w:rStyle w:val="af"/>
+                <w:noProof/>
                 <w:webHidden/>
                 <w:sz w:val="28"/>
                 <w:szCs w:val="28"/>
@@ -382,6 +406,7 @@
             <w:r>
               <w:rPr>
                 <w:rStyle w:val="af"/>
+                <w:noProof/>
                 <w:webHidden/>
                 <w:sz w:val="28"/>
                 <w:szCs w:val="28"/>
@@ -391,6 +416,7 @@
             <w:r>
               <w:rPr>
                 <w:rStyle w:val="af"/>
+                <w:noProof/>
                 <w:webHidden/>
                 <w:sz w:val="28"/>
                 <w:szCs w:val="28"/>
@@ -399,6 +425,7 @@
             <w:r>
               <w:rPr>
                 <w:rStyle w:val="af"/>
+                <w:noProof/>
                 <w:webHidden/>
                 <w:sz w:val="28"/>
                 <w:szCs w:val="28"/>
@@ -418,6 +445,7 @@
             <w:r>
               <w:rPr>
                 <w:rStyle w:val="af"/>
+                <w:noProof/>
                 <w:webHidden/>
                 <w:sz w:val="28"/>
                 <w:szCs w:val="28"/>
@@ -435,6 +463,7 @@
             <w:ind w:firstLine="284"/>
             <w:rPr>
               <w:rStyle w:val="af"/>
+              <w:noProof/>
               <w:sz w:val="28"/>
               <w:szCs w:val="28"/>
             </w:rPr>
@@ -452,6 +481,7 @@
             <w:r>
               <w:rPr>
                 <w:rStyle w:val="af"/>
+                <w:noProof/>
                 <w:webHidden/>
                 <w:sz w:val="28"/>
                 <w:szCs w:val="28"/>
@@ -461,6 +491,7 @@
             <w:r>
               <w:rPr>
                 <w:rStyle w:val="af"/>
+                <w:noProof/>
                 <w:webHidden/>
                 <w:sz w:val="28"/>
                 <w:szCs w:val="28"/>
@@ -470,6 +501,7 @@
             <w:r>
               <w:rPr>
                 <w:rStyle w:val="af"/>
+                <w:noProof/>
                 <w:webHidden/>
                 <w:sz w:val="28"/>
                 <w:szCs w:val="28"/>
@@ -479,6 +511,7 @@
             <w:r>
               <w:rPr>
                 <w:rStyle w:val="af"/>
+                <w:noProof/>
                 <w:webHidden/>
                 <w:sz w:val="28"/>
                 <w:szCs w:val="28"/>
@@ -487,6 +520,7 @@
             <w:r>
               <w:rPr>
                 <w:rStyle w:val="af"/>
+                <w:noProof/>
                 <w:webHidden/>
                 <w:sz w:val="28"/>
                 <w:szCs w:val="28"/>
@@ -506,6 +540,7 @@
             <w:r>
               <w:rPr>
                 <w:rStyle w:val="af"/>
+                <w:noProof/>
                 <w:webHidden/>
                 <w:sz w:val="28"/>
                 <w:szCs w:val="28"/>
@@ -522,6 +557,7 @@
             </w:tabs>
             <w:rPr>
               <w:rStyle w:val="af"/>
+              <w:noProof/>
               <w:sz w:val="28"/>
               <w:szCs w:val="28"/>
             </w:rPr>
@@ -539,6 +575,7 @@
             <w:r>
               <w:rPr>
                 <w:rStyle w:val="af"/>
+                <w:noProof/>
                 <w:webHidden/>
                 <w:sz w:val="28"/>
                 <w:szCs w:val="28"/>
@@ -548,6 +585,7 @@
             <w:r>
               <w:rPr>
                 <w:rStyle w:val="af"/>
+                <w:noProof/>
                 <w:webHidden/>
                 <w:sz w:val="28"/>
                 <w:szCs w:val="28"/>
@@ -557,6 +595,7 @@
             <w:r>
               <w:rPr>
                 <w:rStyle w:val="af"/>
+                <w:noProof/>
                 <w:webHidden/>
                 <w:sz w:val="28"/>
                 <w:szCs w:val="28"/>
@@ -566,6 +605,7 @@
             <w:r>
               <w:rPr>
                 <w:rStyle w:val="af"/>
+                <w:noProof/>
                 <w:webHidden/>
                 <w:sz w:val="28"/>
                 <w:szCs w:val="28"/>
@@ -574,6 +614,7 @@
             <w:r>
               <w:rPr>
                 <w:rStyle w:val="af"/>
+                <w:noProof/>
                 <w:webHidden/>
                 <w:sz w:val="28"/>
                 <w:szCs w:val="28"/>
@@ -588,11 +629,12 @@
                 <w:sz w:val="28"/>
                 <w:szCs w:val="28"/>
               </w:rPr>
-              <w:t>18</w:t>
+              <w:t>17</w:t>
             </w:r>
             <w:r>
               <w:rPr>
                 <w:rStyle w:val="af"/>
+                <w:noProof/>
                 <w:webHidden/>
                 <w:sz w:val="28"/>
                 <w:szCs w:val="28"/>
@@ -610,6 +652,7 @@
             <w:ind w:firstLine="284"/>
             <w:rPr>
               <w:rStyle w:val="af"/>
+              <w:noProof/>
               <w:sz w:val="28"/>
               <w:szCs w:val="28"/>
             </w:rPr>
@@ -627,6 +670,7 @@
             <w:r>
               <w:rPr>
                 <w:rStyle w:val="af"/>
+                <w:noProof/>
                 <w:webHidden/>
                 <w:sz w:val="28"/>
                 <w:szCs w:val="28"/>
@@ -636,6 +680,7 @@
             <w:r>
               <w:rPr>
                 <w:rStyle w:val="af"/>
+                <w:noProof/>
                 <w:webHidden/>
                 <w:sz w:val="28"/>
                 <w:szCs w:val="28"/>
@@ -645,6 +690,7 @@
             <w:r>
               <w:rPr>
                 <w:rStyle w:val="af"/>
+                <w:noProof/>
                 <w:webHidden/>
                 <w:sz w:val="28"/>
                 <w:szCs w:val="28"/>
@@ -654,6 +700,7 @@
             <w:r>
               <w:rPr>
                 <w:rStyle w:val="af"/>
+                <w:noProof/>
                 <w:webHidden/>
                 <w:sz w:val="28"/>
                 <w:szCs w:val="28"/>
@@ -662,6 +709,7 @@
             <w:r>
               <w:rPr>
                 <w:rStyle w:val="af"/>
+                <w:noProof/>
                 <w:webHidden/>
                 <w:sz w:val="28"/>
                 <w:szCs w:val="28"/>
@@ -676,11 +724,12 @@
                 <w:sz w:val="28"/>
                 <w:szCs w:val="28"/>
               </w:rPr>
-              <w:t>18</w:t>
+              <w:t>17</w:t>
             </w:r>
             <w:r>
               <w:rPr>
                 <w:rStyle w:val="af"/>
+                <w:noProof/>
                 <w:webHidden/>
                 <w:sz w:val="28"/>
                 <w:szCs w:val="28"/>
@@ -697,6 +746,7 @@
             </w:tabs>
             <w:rPr>
               <w:rStyle w:val="af"/>
+              <w:noProof/>
               <w:sz w:val="28"/>
               <w:szCs w:val="28"/>
             </w:rPr>
@@ -714,6 +764,7 @@
             <w:r>
               <w:rPr>
                 <w:rStyle w:val="af"/>
+                <w:noProof/>
                 <w:webHidden/>
                 <w:sz w:val="28"/>
                 <w:szCs w:val="28"/>
@@ -723,6 +774,7 @@
             <w:r>
               <w:rPr>
                 <w:rStyle w:val="af"/>
+                <w:noProof/>
                 <w:webHidden/>
                 <w:sz w:val="28"/>
                 <w:szCs w:val="28"/>
@@ -732,6 +784,7 @@
             <w:r>
               <w:rPr>
                 <w:rStyle w:val="af"/>
+                <w:noProof/>
                 <w:webHidden/>
                 <w:sz w:val="28"/>
                 <w:szCs w:val="28"/>
@@ -741,6 +794,7 @@
             <w:r>
               <w:rPr>
                 <w:rStyle w:val="af"/>
+                <w:noProof/>
                 <w:webHidden/>
                 <w:sz w:val="28"/>
                 <w:szCs w:val="28"/>
@@ -749,6 +803,101 @@
             <w:r>
               <w:rPr>
                 <w:rStyle w:val="af"/>
+                <w:noProof/>
+                <w:webHidden/>
+                <w:sz w:val="28"/>
+                <w:szCs w:val="28"/>
+              </w:rPr>
+              <w:fldChar w:fldCharType="separate"/>
+            </w:r>
+            <w:r>
+              <w:rPr>
+                <w:rStyle w:val="af"/>
+                <w:noProof/>
+                <w:webHidden/>
+                <w:sz w:val="28"/>
+                <w:szCs w:val="28"/>
+              </w:rPr>
+              <w:t>19</w:t>
+            </w:r>
+            <w:r>
+              <w:rPr>
+                <w:rStyle w:val="af"/>
+                <w:noProof/>
+                <w:webHidden/>
+                <w:sz w:val="28"/>
+                <w:szCs w:val="28"/>
+              </w:rPr>
+              <w:fldChar w:fldCharType="end"/>
+            </w:r>
+          </w:hyperlink>
+        </w:p>
+        <w:p>
+          <w:pPr>
+            <w:pStyle w:val="11"/>
+            <w:tabs>
+              <w:tab w:val="right" w:leader="dot" w:pos="9344"/>
+            </w:tabs>
+            <w:rPr>
+              <w:rStyle w:val="af"/>
+              <w:noProof/>
+              <w:sz w:val="28"/>
+              <w:szCs w:val="28"/>
+            </w:rPr>
+          </w:pPr>
+          <w:hyperlink w:anchor="_Toc187267420" w:history="1">
+            <w:r>
+              <w:rPr>
+                <w:rStyle w:val="af"/>
+                <w:noProof/>
+                <w:sz w:val="28"/>
+                <w:szCs w:val="28"/>
+              </w:rPr>
+              <w:t>СПИСОК ИСПОЛЬЗОВАННЫХ ИСТОЧНИКОВ</w:t>
+            </w:r>
+            <w:r>
+              <w:rPr>
+                <w:rStyle w:val="af"/>
+                <w:noProof/>
+                <w:webHidden/>
+                <w:sz w:val="28"/>
+                <w:szCs w:val="28"/>
+              </w:rPr>
+              <w:tab/>
+            </w:r>
+            <w:r>
+              <w:rPr>
+                <w:rStyle w:val="af"/>
+                <w:noProof/>
+                <w:webHidden/>
+                <w:sz w:val="28"/>
+                <w:szCs w:val="28"/>
+              </w:rPr>
+              <w:fldChar w:fldCharType="begin"/>
+            </w:r>
+            <w:r>
+              <w:rPr>
+                <w:rStyle w:val="af"/>
+                <w:noProof/>
+                <w:webHidden/>
+                <w:sz w:val="28"/>
+                <w:szCs w:val="28"/>
+              </w:rPr>
+              <w:instrText xml:space="preserve"> PAGEREF _Toc187267420 \h </w:instrText>
+            </w:r>
+            <w:r>
+              <w:rPr>
+                <w:rStyle w:val="af"/>
+                <w:noProof/>
+                <w:webHidden/>
+                <w:sz w:val="28"/>
+                <w:szCs w:val="28"/>
+              </w:rPr>
+            </w:r>
+            <w:r>
+              <w:rPr>
+                <w:rStyle w:val="af"/>
+                <w:noProof/>
                 <w:webHidden/>
                 <w:sz w:val="28"/>
                 <w:szCs w:val="28"/>
@@ -768,93 +917,7 @@
             <w:r>
               <w:rPr>
                 <w:rStyle w:val="af"/>
-                <w:webHidden/>
-                <w:sz w:val="28"/>
-                <w:szCs w:val="28"/>
-              </w:rPr>
-              <w:fldChar w:fldCharType="end"/>
-            </w:r>
-          </w:hyperlink>
-        </w:p>
-        <w:p>
-          <w:pPr>
-            <w:pStyle w:val="11"/>
-            <w:tabs>
-              <w:tab w:val="right" w:leader="dot" w:pos="9344"/>
-            </w:tabs>
-            <w:rPr>
-              <w:rStyle w:val="af"/>
-              <w:sz w:val="28"/>
-              <w:szCs w:val="28"/>
-            </w:rPr>
-          </w:pPr>
-          <w:hyperlink w:anchor="_Toc187267420" w:history="1">
-            <w:r>
-              <w:rPr>
-                <w:rStyle w:val="af"/>
                 <w:noProof/>
-                <w:sz w:val="28"/>
-                <w:szCs w:val="28"/>
-              </w:rPr>
-              <w:t>СПИСОК ИСПОЛЬЗОВАННЫХ ИСТОЧНИКОВ</w:t>
-            </w:r>
-            <w:r>
-              <w:rPr>
-                <w:rStyle w:val="af"/>
-                <w:webHidden/>
-                <w:sz w:val="28"/>
-                <w:szCs w:val="28"/>
-              </w:rPr>
-              <w:tab/>
-            </w:r>
-            <w:r>
-              <w:rPr>
-                <w:rStyle w:val="af"/>
-                <w:webHidden/>
-                <w:sz w:val="28"/>
-                <w:szCs w:val="28"/>
-              </w:rPr>
-              <w:fldChar w:fldCharType="begin"/>
-            </w:r>
-            <w:r>
-              <w:rPr>
-                <w:rStyle w:val="af"/>
-                <w:webHidden/>
-                <w:sz w:val="28"/>
-                <w:szCs w:val="28"/>
-              </w:rPr>
-              <w:instrText xml:space="preserve"> PAGEREF _Toc187267420 \h </w:instrText>
-            </w:r>
-            <w:r>
-              <w:rPr>
-                <w:rStyle w:val="af"/>
-                <w:webHidden/>
-                <w:sz w:val="28"/>
-                <w:szCs w:val="28"/>
-              </w:rPr>
-            </w:r>
-            <w:r>
-              <w:rPr>
-                <w:rStyle w:val="af"/>
-                <w:webHidden/>
-                <w:sz w:val="28"/>
-                <w:szCs w:val="28"/>
-              </w:rPr>
-              <w:fldChar w:fldCharType="separate"/>
-            </w:r>
-            <w:r>
-              <w:rPr>
-                <w:rStyle w:val="af"/>
-                <w:noProof/>
-                <w:webHidden/>
-                <w:sz w:val="28"/>
-                <w:szCs w:val="28"/>
-              </w:rPr>
-              <w:t>21</w:t>
-            </w:r>
-            <w:r>
-              <w:rPr>
-                <w:rStyle w:val="af"/>
                 <w:webHidden/>
                 <w:sz w:val="28"/>
                 <w:szCs w:val="28"/>
@@ -6612,7 +6675,7 @@
                               <w:jc w:val="center"/>
                               <w:rPr>
                                 <w:sz w:val="18"/>
-                                <w:lang w:val="en-US"/>
+                                <w:lang w:val="ru-RU"/>
                               </w:rPr>
                             </w:pPr>
                             <w:r>
@@ -6620,14 +6683,7 @@
                                 <w:sz w:val="18"/>
                                 <w:lang w:val="ru-RU"/>
                               </w:rPr>
-                              <w:t>1</w:t>
-                            </w:r>
-                            <w:r>
-                              <w:rPr>
-                                <w:sz w:val="18"/>
-                                <w:lang w:val="en-US"/>
-                              </w:rPr>
-                              <w:t>6</w:t>
+                              <w:t>20</w:t>
                             </w:r>
                           </w:p>
                           <w:p>
@@ -7547,7 +7603,7 @@
                         <w:jc w:val="center"/>
                         <w:rPr>
                           <w:sz w:val="18"/>
-                          <w:lang w:val="en-US"/>
+                          <w:lang w:val="ru-RU"/>
                         </w:rPr>
                       </w:pPr>
                       <w:r>
@@ -7555,14 +7611,7 @@
                           <w:sz w:val="18"/>
                           <w:lang w:val="ru-RU"/>
                         </w:rPr>
-                        <w:t>1</w:t>
-                      </w:r>
-                      <w:r>
-                        <w:rPr>
-                          <w:sz w:val="18"/>
-                          <w:lang w:val="en-US"/>
-                        </w:rPr>
-                        <w:t>6</w:t>
+                        <w:t>20</w:t>
                       </w:r>
                     </w:p>
                     <w:p>
